--- a/note/element.docx
+++ b/note/element.docx
@@ -176,6 +176,7 @@
       <w:pPr>
         <w:widowControl w:val="0"/>
         <w:numPr>
+          <w:ilvl w:val="0"/>
           <w:numId w:val="0"/>
         </w:numPr>
         <w:jc w:val="both"/>
@@ -197,6 +198,7 @@
       <w:pPr>
         <w:widowControl w:val="0"/>
         <w:numPr>
+          <w:ilvl w:val="0"/>
           <w:numId w:val="0"/>
         </w:numPr>
         <w:jc w:val="both"/>
@@ -249,20 +251,909 @@
       <w:pPr>
         <w:widowControl w:val="0"/>
         <w:numPr>
+          <w:ilvl w:val="0"/>
+          <w:numId w:val="1"/>
+        </w:numPr>
+        <w:jc w:val="both"/>
+        <w:rPr>
+          <w:rFonts w:hint="eastAsia"/>
+          <w:lang w:val="en-US" w:eastAsia="zh-CN"/>
+        </w:rPr>
+      </w:pPr>
+      <w:r>
+        <w:rPr>
+          <w:rFonts w:hint="eastAsia"/>
+          <w:lang w:val="en-US" w:eastAsia="zh-CN"/>
+        </w:rPr>
+        <w:t>Voice</w:t>
+      </w:r>
+    </w:p>
+    <w:p>
+      <w:pPr>
+        <w:widowControl w:val="0"/>
+        <w:numPr>
           <w:numId w:val="0"/>
         </w:numPr>
         <w:jc w:val="both"/>
         <w:rPr>
+          <w:rFonts w:hint="eastAsia"/>
+          <w:lang w:val="en-US" w:eastAsia="zh-CN"/>
+        </w:rPr>
+      </w:pPr>
+    </w:p>
+    <w:p>
+      <w:pPr>
+        <w:widowControl w:val="0"/>
+        <w:numPr>
+          <w:numId w:val="0"/>
+        </w:numPr>
+        <w:jc w:val="both"/>
+        <w:rPr>
+          <w:rFonts w:hint="eastAsia"/>
+          <w:lang w:val="en-US" w:eastAsia="zh-CN"/>
+        </w:rPr>
+      </w:pPr>
+    </w:p>
+    <w:p>
+      <w:pPr>
+        <w:widowControl w:val="0"/>
+        <w:numPr>
+          <w:numId w:val="0"/>
+        </w:numPr>
+        <w:jc w:val="both"/>
+        <w:rPr>
+          <w:rFonts w:ascii="Consolas" w:hAnsi="Consolas" w:eastAsia="Consolas" w:cs="Consolas"/>
+          <w:b w:val="0"/>
+          <w:i w:val="0"/>
+          <w:caps w:val="0"/>
+          <w:color w:val="222222"/>
+          <w:spacing w:val="0"/>
+          <w:sz w:val="12"/>
+          <w:szCs w:val="12"/>
+          <w:shd w:val="clear" w:fill="FFFFFF"/>
+        </w:rPr>
+      </w:pPr>
+      <w:r>
+        <w:drawing>
+          <wp:inline distT="0" distB="0" distL="114300" distR="114300">
+            <wp:extent cx="5272405" cy="1431290"/>
+            <wp:effectExtent l="0" t="0" r="10795" b="3810"/>
+            <wp:docPr id="5" name="图片 2"/>
+            <wp:cNvGraphicFramePr>
+              <a:graphicFrameLocks xmlns:a="http://schemas.openxmlformats.org/drawingml/2006/main" noChangeAspect="1"/>
+            </wp:cNvGraphicFramePr>
+            <a:graphic xmlns:a="http://schemas.openxmlformats.org/drawingml/2006/main">
+              <a:graphicData uri="http://schemas.openxmlformats.org/drawingml/2006/picture">
+                <pic:pic xmlns:pic="http://schemas.openxmlformats.org/drawingml/2006/picture">
+                  <pic:nvPicPr>
+                    <pic:cNvPr id="5" name="图片 2"/>
+                    <pic:cNvPicPr>
+                      <a:picLocks noChangeAspect="1"/>
+                    </pic:cNvPicPr>
+                  </pic:nvPicPr>
+                  <pic:blipFill>
+                    <a:blip r:embed="rId7"/>
+                    <a:stretch>
+                      <a:fillRect/>
+                    </a:stretch>
+                  </pic:blipFill>
+                  <pic:spPr>
+                    <a:xfrm>
+                      <a:off x="0" y="0"/>
+                      <a:ext cx="5272405" cy="1431290"/>
+                    </a:xfrm>
+                    <a:prstGeom prst="rect">
+                      <a:avLst/>
+                    </a:prstGeom>
+                    <a:noFill/>
+                    <a:ln w="9525">
+                      <a:noFill/>
+                    </a:ln>
+                  </pic:spPr>
+                </pic:pic>
+              </a:graphicData>
+            </a:graphic>
+          </wp:inline>
+        </w:drawing>
+      </w:r>
+      <w:r>
+        <w:rPr>
+          <w:rFonts w:hint="eastAsia"/>
+          <w:lang w:val="en-US" w:eastAsia="zh-CN"/>
+        </w:rPr>
+        <w:t>4.  .</w:t>
+      </w:r>
+      <w:r>
+        <w:rPr>
+          <w:rFonts w:ascii="Consolas" w:hAnsi="Consolas" w:eastAsia="Consolas" w:cs="Consolas"/>
+          <w:b w:val="0"/>
+          <w:i w:val="0"/>
+          <w:caps w:val="0"/>
+          <w:color w:val="222222"/>
+          <w:spacing w:val="0"/>
+          <w:sz w:val="12"/>
+          <w:szCs w:val="12"/>
+          <w:shd w:val="clear" w:fill="FFFFFF"/>
+        </w:rPr>
+        <w:t>frm_search</w:t>
+      </w:r>
+    </w:p>
+    <w:p>
+      <w:pPr>
+        <w:widowControl w:val="0"/>
+        <w:numPr>
+          <w:numId w:val="0"/>
+        </w:numPr>
+        <w:jc w:val="both"/>
+        <w:rPr>
+          <w:rFonts w:ascii="Consolas" w:hAnsi="Consolas" w:eastAsia="Consolas" w:cs="Consolas"/>
+          <w:b w:val="0"/>
+          <w:i w:val="0"/>
+          <w:caps w:val="0"/>
+          <w:color w:val="222222"/>
+          <w:spacing w:val="0"/>
+          <w:sz w:val="12"/>
+          <w:szCs w:val="12"/>
+          <w:shd w:val="clear" w:fill="FFFFFF"/>
+        </w:rPr>
+      </w:pPr>
+    </w:p>
+    <w:p>
+      <w:pPr>
+        <w:widowControl w:val="0"/>
+        <w:numPr>
+          <w:numId w:val="0"/>
+        </w:numPr>
+        <w:jc w:val="both"/>
+        <w:rPr>
+          <w:rFonts w:ascii="Consolas" w:hAnsi="Consolas" w:eastAsia="Consolas" w:cs="Consolas"/>
+          <w:b w:val="0"/>
+          <w:i w:val="0"/>
+          <w:caps w:val="0"/>
+          <w:color w:val="222222"/>
+          <w:spacing w:val="0"/>
+          <w:sz w:val="12"/>
+          <w:szCs w:val="12"/>
+          <w:shd w:val="clear" w:fill="FFFFFF"/>
+        </w:rPr>
+      </w:pPr>
+      <w:r>
+        <w:drawing>
+          <wp:inline distT="0" distB="0" distL="114300" distR="114300">
+            <wp:extent cx="5264785" cy="1858645"/>
+            <wp:effectExtent l="0" t="0" r="5715" b="8255"/>
+            <wp:docPr id="6" name="图片 3"/>
+            <wp:cNvGraphicFramePr>
+              <a:graphicFrameLocks xmlns:a="http://schemas.openxmlformats.org/drawingml/2006/main" noChangeAspect="1"/>
+            </wp:cNvGraphicFramePr>
+            <a:graphic xmlns:a="http://schemas.openxmlformats.org/drawingml/2006/main">
+              <a:graphicData uri="http://schemas.openxmlformats.org/drawingml/2006/picture">
+                <pic:pic xmlns:pic="http://schemas.openxmlformats.org/drawingml/2006/picture">
+                  <pic:nvPicPr>
+                    <pic:cNvPr id="6" name="图片 3"/>
+                    <pic:cNvPicPr>
+                      <a:picLocks noChangeAspect="1"/>
+                    </pic:cNvPicPr>
+                  </pic:nvPicPr>
+                  <pic:blipFill>
+                    <a:blip r:embed="rId8"/>
+                    <a:stretch>
+                      <a:fillRect/>
+                    </a:stretch>
+                  </pic:blipFill>
+                  <pic:spPr>
+                    <a:xfrm>
+                      <a:off x="0" y="0"/>
+                      <a:ext cx="5264785" cy="1858645"/>
+                    </a:xfrm>
+                    <a:prstGeom prst="rect">
+                      <a:avLst/>
+                    </a:prstGeom>
+                    <a:noFill/>
+                    <a:ln w="9525">
+                      <a:noFill/>
+                    </a:ln>
+                  </pic:spPr>
+                </pic:pic>
+              </a:graphicData>
+            </a:graphic>
+          </wp:inline>
+        </w:drawing>
+      </w:r>
+      <w:r>
+        <w:br w:type="textWrapping"/>
+      </w:r>
+      <w:r>
+        <w:rPr>
+          <w:rFonts w:hint="eastAsia"/>
+          <w:lang w:val="en-US" w:eastAsia="zh-CN"/>
+        </w:rPr>
+        <w:t>5.搜索结果框：.</w:t>
+      </w:r>
+      <w:r>
+        <w:rPr>
+          <w:rFonts w:ascii="Consolas" w:hAnsi="Consolas" w:eastAsia="Consolas" w:cs="Consolas"/>
+          <w:b w:val="0"/>
+          <w:i w:val="0"/>
+          <w:caps w:val="0"/>
+          <w:color w:val="222222"/>
+          <w:spacing w:val="0"/>
+          <w:sz w:val="12"/>
+          <w:szCs w:val="12"/>
+          <w:shd w:val="clear" w:fill="FFFFFF"/>
+        </w:rPr>
+        <w:t>recommendation</w:t>
+      </w:r>
+    </w:p>
+    <w:p>
+      <w:pPr>
+        <w:widowControl w:val="0"/>
+        <w:numPr>
+          <w:numId w:val="0"/>
+        </w:numPr>
+        <w:jc w:val="both"/>
+        <w:rPr>
+          <w:rFonts w:ascii="Consolas" w:hAnsi="Consolas" w:eastAsia="Consolas" w:cs="Consolas"/>
+          <w:b w:val="0"/>
+          <w:i w:val="0"/>
+          <w:caps w:val="0"/>
+          <w:color w:val="222222"/>
+          <w:spacing w:val="0"/>
+          <w:sz w:val="12"/>
+          <w:szCs w:val="12"/>
+          <w:shd w:val="clear" w:fill="FFFFFF"/>
+        </w:rPr>
+      </w:pPr>
+    </w:p>
+    <w:p>
+      <w:pPr>
+        <w:widowControl w:val="0"/>
+        <w:numPr>
+          <w:numId w:val="0"/>
+        </w:numPr>
+        <w:jc w:val="both"/>
+        <w:rPr>
+          <w:rFonts w:ascii="Consolas" w:hAnsi="Consolas" w:eastAsia="Consolas" w:cs="Consolas"/>
+          <w:b w:val="0"/>
+          <w:i w:val="0"/>
+          <w:caps w:val="0"/>
+          <w:color w:val="222222"/>
+          <w:spacing w:val="0"/>
+          <w:sz w:val="12"/>
+          <w:szCs w:val="12"/>
+          <w:shd w:val="clear" w:fill="FFFFFF"/>
+        </w:rPr>
+      </w:pPr>
+      <w:r>
+        <w:drawing>
+          <wp:inline distT="0" distB="0" distL="114300" distR="114300">
+            <wp:extent cx="5274310" cy="2542540"/>
+            <wp:effectExtent l="0" t="0" r="8890" b="10160"/>
+            <wp:docPr id="7" name="图片 4"/>
+            <wp:cNvGraphicFramePr>
+              <a:graphicFrameLocks xmlns:a="http://schemas.openxmlformats.org/drawingml/2006/main" noChangeAspect="1"/>
+            </wp:cNvGraphicFramePr>
+            <a:graphic xmlns:a="http://schemas.openxmlformats.org/drawingml/2006/main">
+              <a:graphicData uri="http://schemas.openxmlformats.org/drawingml/2006/picture">
+                <pic:pic xmlns:pic="http://schemas.openxmlformats.org/drawingml/2006/picture">
+                  <pic:nvPicPr>
+                    <pic:cNvPr id="7" name="图片 4"/>
+                    <pic:cNvPicPr>
+                      <a:picLocks noChangeAspect="1"/>
+                    </pic:cNvPicPr>
+                  </pic:nvPicPr>
+                  <pic:blipFill>
+                    <a:blip r:embed="rId9"/>
+                    <a:stretch>
+                      <a:fillRect/>
+                    </a:stretch>
+                  </pic:blipFill>
+                  <pic:spPr>
+                    <a:xfrm>
+                      <a:off x="0" y="0"/>
+                      <a:ext cx="5274310" cy="2542540"/>
+                    </a:xfrm>
+                    <a:prstGeom prst="rect">
+                      <a:avLst/>
+                    </a:prstGeom>
+                    <a:noFill/>
+                    <a:ln w="9525">
+                      <a:noFill/>
+                    </a:ln>
+                  </pic:spPr>
+                </pic:pic>
+              </a:graphicData>
+            </a:graphic>
+          </wp:inline>
+        </w:drawing>
+      </w:r>
+    </w:p>
+    <w:p>
+      <w:pPr>
+        <w:widowControl w:val="0"/>
+        <w:numPr>
+          <w:ilvl w:val="0"/>
+          <w:numId w:val="2"/>
+        </w:numPr>
+        <w:jc w:val="both"/>
+        <w:rPr>
+          <w:rFonts w:hint="default" w:ascii="Consolas" w:hAnsi="Consolas" w:eastAsia="宋体" w:cs="Consolas"/>
+          <w:b w:val="0"/>
+          <w:i w:val="0"/>
+          <w:caps w:val="0"/>
+          <w:color w:val="222222"/>
+          <w:spacing w:val="0"/>
+          <w:sz w:val="12"/>
+          <w:szCs w:val="12"/>
+          <w:shd w:val="clear" w:fill="FFFFFF"/>
+          <w:lang w:val="en-US" w:eastAsia="zh-CN"/>
+        </w:rPr>
+      </w:pPr>
+      <w:r>
+        <w:rPr>
+          <w:rFonts w:hint="eastAsia" w:ascii="Consolas" w:hAnsi="Consolas" w:eastAsia="宋体" w:cs="Consolas"/>
+          <w:b w:val="0"/>
+          <w:i w:val="0"/>
+          <w:caps w:val="0"/>
+          <w:color w:val="222222"/>
+          <w:spacing w:val="0"/>
+          <w:sz w:val="12"/>
+          <w:szCs w:val="12"/>
+          <w:shd w:val="clear" w:fill="FFFFFF"/>
+          <w:lang w:val="en-US" w:eastAsia="zh-CN"/>
+        </w:rPr>
+        <w:t>搜索结果集: .</w:t>
+      </w:r>
+      <w:r>
+        <w:rPr>
+          <w:rFonts w:ascii="Consolas" w:hAnsi="Consolas" w:eastAsia="Consolas" w:cs="Consolas"/>
+          <w:b w:val="0"/>
+          <w:i w:val="0"/>
+          <w:caps w:val="0"/>
+          <w:color w:val="222222"/>
+          <w:spacing w:val="0"/>
+          <w:sz w:val="12"/>
+          <w:szCs w:val="12"/>
+          <w:shd w:val="clear" w:fill="FFFFFF"/>
+        </w:rPr>
+        <w:t>recommendation</w:t>
+      </w:r>
+      <w:r>
+        <w:rPr>
+          <w:rFonts w:hint="eastAsia" w:ascii="Consolas" w:hAnsi="Consolas" w:eastAsia="宋体" w:cs="Consolas"/>
+          <w:b w:val="0"/>
+          <w:i w:val="0"/>
+          <w:caps w:val="0"/>
+          <w:color w:val="222222"/>
+          <w:spacing w:val="0"/>
+          <w:sz w:val="12"/>
+          <w:szCs w:val="12"/>
+          <w:shd w:val="clear" w:fill="FFFFFF"/>
+          <w:lang w:val="en-US" w:eastAsia="zh-CN"/>
+        </w:rPr>
+        <w:t xml:space="preserve"> .contact_item.on'</w:t>
+      </w:r>
+      <w:r>
+        <w:rPr>
+          <w:rFonts w:hint="default" w:ascii="Consolas" w:hAnsi="Consolas" w:eastAsia="宋体" w:cs="Consolas"/>
+          <w:b w:val="0"/>
+          <w:i w:val="0"/>
+          <w:caps w:val="0"/>
+          <w:color w:val="222222"/>
+          <w:spacing w:val="0"/>
+          <w:sz w:val="12"/>
+          <w:szCs w:val="12"/>
+          <w:shd w:val="clear" w:fill="FFFFFF"/>
+          <w:lang w:val="en-US" w:eastAsia="zh-CN"/>
+        </w:rPr>
+        <w:t>’</w:t>
+      </w:r>
+      <w:r>
+        <w:rPr>
+          <w:rFonts w:hint="default" w:ascii="Consolas" w:hAnsi="Consolas" w:eastAsia="宋体" w:cs="Consolas"/>
+          <w:b w:val="0"/>
+          <w:i w:val="0"/>
+          <w:caps w:val="0"/>
+          <w:color w:val="222222"/>
+          <w:spacing w:val="0"/>
+          <w:sz w:val="12"/>
+          <w:szCs w:val="12"/>
+          <w:shd w:val="clear" w:fill="FFFFFF"/>
+          <w:lang w:val="en-US" w:eastAsia="zh-CN"/>
+        </w:rPr>
+        <w:br w:type="textWrapping"/>
+      </w:r>
+    </w:p>
+    <w:p>
+      <w:pPr>
+        <w:widowControl w:val="0"/>
+        <w:numPr>
+          <w:numId w:val="0"/>
+        </w:numPr>
+        <w:jc w:val="both"/>
+      </w:pPr>
+      <w:r>
+        <w:drawing>
+          <wp:inline distT="0" distB="0" distL="114300" distR="114300">
+            <wp:extent cx="5267325" cy="1045845"/>
+            <wp:effectExtent l="0" t="0" r="3175" b="8255"/>
+            <wp:docPr id="10" name="图片 7"/>
+            <wp:cNvGraphicFramePr>
+              <a:graphicFrameLocks xmlns:a="http://schemas.openxmlformats.org/drawingml/2006/main" noChangeAspect="1"/>
+            </wp:cNvGraphicFramePr>
+            <a:graphic xmlns:a="http://schemas.openxmlformats.org/drawingml/2006/main">
+              <a:graphicData uri="http://schemas.openxmlformats.org/drawingml/2006/picture">
+                <pic:pic xmlns:pic="http://schemas.openxmlformats.org/drawingml/2006/picture">
+                  <pic:nvPicPr>
+                    <pic:cNvPr id="10" name="图片 7"/>
+                    <pic:cNvPicPr>
+                      <a:picLocks noChangeAspect="1"/>
+                    </pic:cNvPicPr>
+                  </pic:nvPicPr>
+                  <pic:blipFill>
+                    <a:blip r:embed="rId10"/>
+                    <a:stretch>
+                      <a:fillRect/>
+                    </a:stretch>
+                  </pic:blipFill>
+                  <pic:spPr>
+                    <a:xfrm>
+                      <a:off x="0" y="0"/>
+                      <a:ext cx="5267325" cy="1045845"/>
+                    </a:xfrm>
+                    <a:prstGeom prst="rect">
+                      <a:avLst/>
+                    </a:prstGeom>
+                    <a:noFill/>
+                    <a:ln w="9525">
+                      <a:noFill/>
+                    </a:ln>
+                  </pic:spPr>
+                </pic:pic>
+              </a:graphicData>
+            </a:graphic>
+          </wp:inline>
+        </w:drawing>
+      </w:r>
+    </w:p>
+    <w:p>
+      <w:pPr>
+        <w:widowControl w:val="0"/>
+        <w:numPr>
+          <w:numId w:val="0"/>
+        </w:numPr>
+        <w:jc w:val="both"/>
+        <w:rPr>
           <w:rFonts w:hint="eastAsia" w:eastAsiaTheme="minorEastAsia"/>
           <w:lang w:val="en-US" w:eastAsia="zh-CN"/>
         </w:rPr>
       </w:pPr>
       <w:r>
         <w:rPr>
+          <w:rFonts w:ascii="Consolas" w:hAnsi="Consolas" w:eastAsia="Consolas" w:cs="Consolas"/>
+          <w:b w:val="0"/>
+          <w:i w:val="0"/>
+          <w:caps w:val="0"/>
+          <w:color w:val="C41A16"/>
+          <w:spacing w:val="0"/>
+          <w:sz w:val="12"/>
+          <w:szCs w:val="12"/>
+          <w:shd w:val="clear" w:fill="FFFFFF"/>
+        </w:rPr>
+        <w:t>.chat_list .chat_list .ico_loading</w:t>
+      </w:r>
+    </w:p>
+    <w:p>
+      <w:pPr>
+        <w:widowControl w:val="0"/>
+        <w:numPr>
+          <w:numId w:val="0"/>
+        </w:numPr>
+        <w:jc w:val="both"/>
+        <w:rPr>
+          <w:rFonts w:hint="default" w:ascii="Consolas" w:hAnsi="Consolas" w:eastAsia="宋体" w:cs="Consolas"/>
+          <w:b w:val="0"/>
+          <w:i w:val="0"/>
+          <w:caps w:val="0"/>
+          <w:color w:val="222222"/>
+          <w:spacing w:val="0"/>
+          <w:sz w:val="12"/>
+          <w:szCs w:val="12"/>
+          <w:shd w:val="clear" w:fill="FFFFFF"/>
+          <w:lang w:val="en-US" w:eastAsia="zh-CN"/>
+        </w:rPr>
+      </w:pPr>
+    </w:p>
+    <w:p>
+      <w:pPr>
+        <w:widowControl w:val="0"/>
+        <w:numPr>
+          <w:numId w:val="0"/>
+        </w:numPr>
+        <w:jc w:val="both"/>
+        <w:rPr>
+          <w:rFonts w:hint="default" w:ascii="Consolas" w:hAnsi="Consolas" w:eastAsia="宋体" w:cs="Consolas"/>
+          <w:b w:val="0"/>
+          <w:i w:val="0"/>
+          <w:caps w:val="0"/>
+          <w:color w:val="222222"/>
+          <w:spacing w:val="0"/>
+          <w:sz w:val="12"/>
+          <w:szCs w:val="12"/>
+          <w:shd w:val="clear" w:fill="FFFFFF"/>
+          <w:lang w:val="en-US" w:eastAsia="zh-CN"/>
+        </w:rPr>
+      </w:pPr>
+    </w:p>
+    <w:p>
+      <w:pPr>
+        <w:widowControl w:val="0"/>
+        <w:numPr>
+          <w:numId w:val="0"/>
+        </w:numPr>
+        <w:jc w:val="both"/>
+        <w:rPr>
+          <w:rFonts w:hint="default" w:ascii="Consolas" w:hAnsi="Consolas" w:eastAsia="宋体" w:cs="Consolas"/>
+          <w:b w:val="0"/>
+          <w:i w:val="0"/>
+          <w:caps w:val="0"/>
+          <w:color w:val="222222"/>
+          <w:spacing w:val="0"/>
+          <w:sz w:val="12"/>
+          <w:szCs w:val="12"/>
+          <w:shd w:val="clear" w:fill="FFFFFF"/>
+          <w:lang w:val="en-US" w:eastAsia="zh-CN"/>
+        </w:rPr>
+      </w:pPr>
+      <w:r>
+        <w:drawing>
+          <wp:inline distT="0" distB="0" distL="114300" distR="114300">
+            <wp:extent cx="5269865" cy="1226185"/>
+            <wp:effectExtent l="0" t="0" r="635" b="5715"/>
+            <wp:docPr id="9" name="图片 6"/>
+            <wp:cNvGraphicFramePr>
+              <a:graphicFrameLocks xmlns:a="http://schemas.openxmlformats.org/drawingml/2006/main" noChangeAspect="1"/>
+            </wp:cNvGraphicFramePr>
+            <a:graphic xmlns:a="http://schemas.openxmlformats.org/drawingml/2006/main">
+              <a:graphicData uri="http://schemas.openxmlformats.org/drawingml/2006/picture">
+                <pic:pic xmlns:pic="http://schemas.openxmlformats.org/drawingml/2006/picture">
+                  <pic:nvPicPr>
+                    <pic:cNvPr id="9" name="图片 6"/>
+                    <pic:cNvPicPr>
+                      <a:picLocks noChangeAspect="1"/>
+                    </pic:cNvPicPr>
+                  </pic:nvPicPr>
+                  <pic:blipFill>
+                    <a:blip r:embed="rId11"/>
+                    <a:stretch>
+                      <a:fillRect/>
+                    </a:stretch>
+                  </pic:blipFill>
+                  <pic:spPr>
+                    <a:xfrm>
+                      <a:off x="0" y="0"/>
+                      <a:ext cx="5269865" cy="1226185"/>
+                    </a:xfrm>
+                    <a:prstGeom prst="rect">
+                      <a:avLst/>
+                    </a:prstGeom>
+                    <a:noFill/>
+                    <a:ln w="9525">
+                      <a:noFill/>
+                    </a:ln>
+                  </pic:spPr>
+                </pic:pic>
+              </a:graphicData>
+            </a:graphic>
+          </wp:inline>
+        </w:drawing>
+      </w:r>
+    </w:p>
+    <w:p>
+      <w:pPr>
+        <w:widowControl w:val="0"/>
+        <w:numPr>
+          <w:ilvl w:val="0"/>
+          <w:numId w:val="2"/>
+        </w:numPr>
+        <w:jc w:val="both"/>
+        <w:rPr>
+          <w:rFonts w:hint="eastAsia" w:ascii="Consolas" w:hAnsi="Consolas" w:eastAsia="宋体" w:cs="Consolas"/>
+          <w:b w:val="0"/>
+          <w:i w:val="0"/>
+          <w:caps w:val="0"/>
+          <w:color w:val="222222"/>
+          <w:spacing w:val="0"/>
+          <w:sz w:val="12"/>
+          <w:szCs w:val="12"/>
+          <w:shd w:val="clear" w:fill="FFFFFF"/>
+          <w:lang w:val="en-US" w:eastAsia="zh-CN"/>
+        </w:rPr>
+      </w:pPr>
+      <w:r>
+        <w:rPr>
+          <w:rFonts w:hint="eastAsia" w:ascii="Consolas" w:hAnsi="Consolas" w:eastAsia="宋体" w:cs="Consolas"/>
+          <w:b w:val="0"/>
+          <w:i w:val="0"/>
+          <w:caps w:val="0"/>
+          <w:color w:val="222222"/>
+          <w:spacing w:val="0"/>
+          <w:sz w:val="12"/>
+          <w:szCs w:val="12"/>
+          <w:lang w:val="en-US" w:eastAsia="zh-CN"/>
+        </w:rPr>
+        <w:t>[</w:t>
+      </w:r>
+      <w:r>
+        <w:rPr>
+          <w:rFonts w:ascii="Consolas" w:hAnsi="Consolas" w:eastAsia="Consolas" w:cs="Consolas"/>
+          <w:b w:val="0"/>
+          <w:i w:val="0"/>
+          <w:caps w:val="0"/>
+          <w:color w:val="222222"/>
+          <w:spacing w:val="0"/>
+          <w:sz w:val="12"/>
+          <w:szCs w:val="12"/>
+          <w:shd w:val="clear" w:fill="FFFFFF"/>
+        </w:rPr>
+        <w:t>mm-repeat</w:t>
+      </w:r>
+      <w:r>
+        <w:rPr>
+          <w:rFonts w:hint="eastAsia" w:ascii="Consolas" w:hAnsi="Consolas" w:eastAsia="宋体" w:cs="Consolas"/>
+          <w:b w:val="0"/>
+          <w:i w:val="0"/>
+          <w:caps w:val="0"/>
+          <w:color w:val="222222"/>
+          <w:spacing w:val="0"/>
+          <w:sz w:val="12"/>
+          <w:szCs w:val="12"/>
+          <w:shd w:val="clear" w:fill="FFFFFF"/>
+          <w:lang w:val="en-US" w:eastAsia="zh-CN"/>
+        </w:rPr>
+        <w:t>]</w:t>
+      </w:r>
+      <w:r>
+        <w:rPr>
+          <w:rFonts w:hint="default" w:ascii="Consolas" w:hAnsi="Consolas" w:eastAsia="Consolas" w:cs="Consolas"/>
+          <w:b w:val="0"/>
+          <w:i w:val="0"/>
+          <w:caps w:val="0"/>
+          <w:color w:val="222222"/>
+          <w:spacing w:val="0"/>
+          <w:sz w:val="12"/>
+          <w:szCs w:val="12"/>
+          <w:shd w:val="clear" w:fill="FFFFFF"/>
+        </w:rPr>
+        <w:t>="</w:t>
+      </w:r>
+      <w:r>
+        <w:rPr>
+          <w:rFonts w:hint="default" w:ascii="Consolas" w:hAnsi="Consolas" w:eastAsia="Consolas" w:cs="Consolas"/>
+          <w:b w:val="0"/>
+          <w:i w:val="0"/>
+          <w:caps w:val="0"/>
+          <w:color w:val="222222"/>
+          <w:spacing w:val="0"/>
+          <w:sz w:val="12"/>
+          <w:szCs w:val="12"/>
+        </w:rPr>
+        <w:t>message in chatContent</w:t>
+      </w:r>
+      <w:r>
+        <w:rPr>
+          <w:rFonts w:hint="default" w:ascii="Consolas" w:hAnsi="Consolas" w:eastAsia="Consolas" w:cs="Consolas"/>
+          <w:b w:val="0"/>
+          <w:i w:val="0"/>
+          <w:caps w:val="0"/>
+          <w:color w:val="222222"/>
+          <w:spacing w:val="0"/>
+          <w:sz w:val="12"/>
+          <w:szCs w:val="12"/>
+          <w:shd w:val="clear" w:fill="FFFFFF"/>
+        </w:rPr>
+        <w:t>"</w:t>
+      </w:r>
+    </w:p>
+    <w:p>
+      <w:pPr>
+        <w:widowControl w:val="0"/>
+        <w:numPr>
+          <w:numId w:val="0"/>
+        </w:numPr>
+        <w:jc w:val="both"/>
+        <w:rPr>
+          <w:rFonts w:hint="default" w:ascii="Consolas" w:hAnsi="Consolas" w:eastAsia="Consolas" w:cs="Consolas"/>
+          <w:b w:val="0"/>
+          <w:i w:val="0"/>
+          <w:caps w:val="0"/>
+          <w:color w:val="222222"/>
+          <w:spacing w:val="0"/>
+          <w:sz w:val="12"/>
+          <w:szCs w:val="12"/>
+          <w:shd w:val="clear" w:fill="FFFFFF"/>
+        </w:rPr>
+      </w:pPr>
+    </w:p>
+    <w:p>
+      <w:pPr>
+        <w:widowControl w:val="0"/>
+        <w:numPr>
+          <w:numId w:val="0"/>
+        </w:numPr>
+        <w:jc w:val="both"/>
+      </w:pPr>
+      <w:r>
+        <w:rPr>
+          <w:rFonts w:hint="default" w:ascii="Consolas" w:hAnsi="Consolas" w:eastAsia="Consolas" w:cs="Consolas"/>
+          <w:b w:val="0"/>
+          <w:i w:val="0"/>
+          <w:caps w:val="0"/>
+          <w:color w:val="222222"/>
+          <w:spacing w:val="0"/>
+          <w:sz w:val="12"/>
+          <w:szCs w:val="12"/>
+          <w:shd w:val="clear" w:fill="FFFFFF"/>
+        </w:rPr>
+        <w:br w:type="textWrapping"/>
+      </w:r>
+      <w:r>
+        <w:drawing>
+          <wp:inline distT="0" distB="0" distL="114300" distR="114300">
+            <wp:extent cx="5273675" cy="2992755"/>
+            <wp:effectExtent l="0" t="0" r="9525" b="4445"/>
+            <wp:docPr id="8" name="图片 5"/>
+            <wp:cNvGraphicFramePr>
+              <a:graphicFrameLocks xmlns:a="http://schemas.openxmlformats.org/drawingml/2006/main" noChangeAspect="1"/>
+            </wp:cNvGraphicFramePr>
+            <a:graphic xmlns:a="http://schemas.openxmlformats.org/drawingml/2006/main">
+              <a:graphicData uri="http://schemas.openxmlformats.org/drawingml/2006/picture">
+                <pic:pic xmlns:pic="http://schemas.openxmlformats.org/drawingml/2006/picture">
+                  <pic:nvPicPr>
+                    <pic:cNvPr id="8" name="图片 5"/>
+                    <pic:cNvPicPr>
+                      <a:picLocks noChangeAspect="1"/>
+                    </pic:cNvPicPr>
+                  </pic:nvPicPr>
+                  <pic:blipFill>
+                    <a:blip r:embed="rId12"/>
+                    <a:stretch>
+                      <a:fillRect/>
+                    </a:stretch>
+                  </pic:blipFill>
+                  <pic:spPr>
+                    <a:xfrm>
+                      <a:off x="0" y="0"/>
+                      <a:ext cx="5273675" cy="2992755"/>
+                    </a:xfrm>
+                    <a:prstGeom prst="rect">
+                      <a:avLst/>
+                    </a:prstGeom>
+                    <a:noFill/>
+                    <a:ln w="9525">
+                      <a:noFill/>
+                    </a:ln>
+                  </pic:spPr>
+                </pic:pic>
+              </a:graphicData>
+            </a:graphic>
+          </wp:inline>
+        </w:drawing>
+      </w:r>
+      <w:r>
+        <w:br w:type="textWrapping"/>
+      </w:r>
+      <w:r>
+        <w:rPr>
           <w:rFonts w:hint="eastAsia"/>
           <w:lang w:val="en-US" w:eastAsia="zh-CN"/>
         </w:rPr>
-        <w:t>3.voice</w:t>
+        <w:t>8 .  .you .</w:t>
+      </w:r>
+      <w:r>
+        <w:rPr>
+          <w:rFonts w:ascii="Consolas" w:hAnsi="Consolas" w:eastAsia="Consolas" w:cs="Consolas"/>
+          <w:b w:val="0"/>
+          <w:i w:val="0"/>
+          <w:caps w:val="0"/>
+          <w:color w:val="222222"/>
+          <w:spacing w:val="0"/>
+          <w:sz w:val="12"/>
+          <w:szCs w:val="12"/>
+          <w:shd w:val="clear" w:fill="FFFFFF"/>
+        </w:rPr>
+        <w:t>js_message_plain</w:t>
+      </w:r>
+      <w:r>
+        <w:rPr>
+          <w:rFonts w:ascii="Consolas" w:hAnsi="Consolas" w:eastAsia="Consolas" w:cs="Consolas"/>
+          <w:b w:val="0"/>
+          <w:i w:val="0"/>
+          <w:caps w:val="0"/>
+          <w:color w:val="222222"/>
+          <w:spacing w:val="0"/>
+          <w:sz w:val="12"/>
+          <w:szCs w:val="12"/>
+          <w:shd w:val="clear" w:fill="FFFFFF"/>
+        </w:rPr>
+        <w:br w:type="textWrapping"/>
+      </w:r>
+      <w:r>
+        <w:rPr>
+          <w:rFonts w:ascii="Consolas" w:hAnsi="Consolas" w:eastAsia="Consolas" w:cs="Consolas"/>
+          <w:b w:val="0"/>
+          <w:i w:val="0"/>
+          <w:caps w:val="0"/>
+          <w:color w:val="222222"/>
+          <w:spacing w:val="0"/>
+          <w:sz w:val="12"/>
+          <w:szCs w:val="12"/>
+          <w:shd w:val="clear" w:fill="FFFFFF"/>
+        </w:rPr>
+        <w:br w:type="textWrapping"/>
+      </w:r>
+      <w:r>
+        <w:drawing>
+          <wp:inline distT="0" distB="0" distL="114300" distR="114300">
+            <wp:extent cx="5271770" cy="2959100"/>
+            <wp:effectExtent l="0" t="0" r="11430" b="0"/>
+            <wp:docPr id="11" name="图片 8"/>
+            <wp:cNvGraphicFramePr>
+              <a:graphicFrameLocks xmlns:a="http://schemas.openxmlformats.org/drawingml/2006/main" noChangeAspect="1"/>
+            </wp:cNvGraphicFramePr>
+            <a:graphic xmlns:a="http://schemas.openxmlformats.org/drawingml/2006/main">
+              <a:graphicData uri="http://schemas.openxmlformats.org/drawingml/2006/picture">
+                <pic:pic xmlns:pic="http://schemas.openxmlformats.org/drawingml/2006/picture">
+                  <pic:nvPicPr>
+                    <pic:cNvPr id="11" name="图片 8"/>
+                    <pic:cNvPicPr>
+                      <a:picLocks noChangeAspect="1"/>
+                    </pic:cNvPicPr>
+                  </pic:nvPicPr>
+                  <pic:blipFill>
+                    <a:blip r:embed="rId13"/>
+                    <a:stretch>
+                      <a:fillRect/>
+                    </a:stretch>
+                  </pic:blipFill>
+                  <pic:spPr>
+                    <a:xfrm>
+                      <a:off x="0" y="0"/>
+                      <a:ext cx="5271770" cy="2959100"/>
+                    </a:xfrm>
+                    <a:prstGeom prst="rect">
+                      <a:avLst/>
+                    </a:prstGeom>
+                    <a:noFill/>
+                    <a:ln w="9525">
+                      <a:noFill/>
+                    </a:ln>
+                  </pic:spPr>
+                </pic:pic>
+              </a:graphicData>
+            </a:graphic>
+          </wp:inline>
+        </w:drawing>
+      </w:r>
+    </w:p>
+    <w:p>
+      <w:pPr>
+        <w:widowControl w:val="0"/>
+        <w:numPr>
+          <w:numId w:val="0"/>
+        </w:numPr>
+        <w:jc w:val="both"/>
+        <w:rPr>
+          <w:rFonts w:hint="eastAsia"/>
+          <w:lang w:val="en-US" w:eastAsia="zh-CN"/>
+        </w:rPr>
+      </w:pPr>
+      <w:r>
+        <w:rPr>
+          <w:rFonts w:hint="eastAsia"/>
+          <w:lang w:val="en-US" w:eastAsia="zh-CN"/>
+        </w:rPr>
+        <w:t>#editArea</w:t>
       </w:r>
       <w:bookmarkStart w:id="0" w:name="_GoBack"/>
       <w:bookmarkEnd w:id="0"/>
@@ -291,8 +1182,23 @@
       <w:lvlJc w:val="left"/>
     </w:lvl>
   </w:abstractNum>
+  <w:abstractNum w:abstractNumId="1">
+    <w:nsid w:val="597F00FB"/>
+    <w:multiLevelType w:val="singleLevel"/>
+    <w:tmpl w:val="597F00FB"/>
+    <w:lvl w:ilvl="0" w:tentative="0">
+      <w:start w:val="6"/>
+      <w:numFmt w:val="decimal"/>
+      <w:suff w:val="nothing"/>
+      <w:lvlText w:val="%1."/>
+      <w:lvlJc w:val="left"/>
+    </w:lvl>
+  </w:abstractNum>
   <w:num w:numId="1">
     <w:abstractNumId w:val="0"/>
+  </w:num>
+  <w:num w:numId="2">
+    <w:abstractNumId w:val="1"/>
   </w:num>
 </w:numbering>
 </file>
@@ -846,6 +1752,7 @@
     </a:fmtScheme>
   </a:themeElements>
   <a:objectDefaults/>
+  <a:extraClrSchemeLst/>
 </a:theme>
 </file>
 
